--- a/psi_to_add.docx
+++ b/psi_to_add.docx
@@ -25,7 +25,7 @@
         <w:rPr>
           <w:rFonts w:ascii="Times New Roman" w:hAnsi="Times New Roman" w:cs="Times New Roman"/>
         </w:rPr>
-        <w:t xml:space="preserve">55</w:t>
+        <w:t xml:space="preserve">224</w:t>
       </w:r>
       <w:r>
         <w:rPr>
@@ -62,7 +62,7 @@
         <w:rPr>
           <w:rFonts w:ascii="Times New Roman" w:hAnsi="Times New Roman" w:cs="Times New Roman"/>
         </w:rPr>
-        <w:t xml:space="preserve">2025-04-01</w:t>
+        <w:t xml:space="preserve">2025-07-19</w:t>
       </w:r>
     </w:p>
     <w:p>
@@ -117,7 +117,7 @@
           <w:bCs/>
           <w:lang w:val="en-US"/>
         </w:rPr>
-        <w:t xml:space="preserve">10250057</w:t>
+        <w:t xml:space="preserve">10250112</w:t>
       </w:r>
     </w:p>
     <w:p>

--- a/psi_to_add.docx
+++ b/psi_to_add.docx
@@ -25,7 +25,7 @@
         <w:rPr>
           <w:rFonts w:ascii="Times New Roman" w:hAnsi="Times New Roman" w:cs="Times New Roman"/>
         </w:rPr>
-        <w:t xml:space="preserve">224</w:t>
+        <w:t xml:space="preserve">471</w:t>
       </w:r>
       <w:r>
         <w:rPr>
@@ -62,7 +62,7 @@
         <w:rPr>
           <w:rFonts w:ascii="Times New Roman" w:hAnsi="Times New Roman" w:cs="Times New Roman"/>
         </w:rPr>
-        <w:t xml:space="preserve">2025-07-19</w:t>
+        <w:t xml:space="preserve">2025-10-04</w:t>
       </w:r>
     </w:p>
     <w:p>
@@ -117,7 +117,7 @@
           <w:bCs/>
           <w:lang w:val="en-US"/>
         </w:rPr>
-        <w:t xml:space="preserve">10250112</w:t>
+        <w:t xml:space="preserve">10250324</w:t>
       </w:r>
     </w:p>
     <w:p>

--- a/psi_to_add.docx
+++ b/psi_to_add.docx
@@ -25,7 +25,7 @@
         <w:rPr>
           <w:rFonts w:ascii="Times New Roman" w:hAnsi="Times New Roman" w:cs="Times New Roman"/>
         </w:rPr>
-        <w:t xml:space="preserve">471</w:t>
+        <w:t xml:space="preserve">464</w:t>
       </w:r>
       <w:r>
         <w:rPr>
@@ -62,7 +62,7 @@
         <w:rPr>
           <w:rFonts w:ascii="Times New Roman" w:hAnsi="Times New Roman" w:cs="Times New Roman"/>
         </w:rPr>
-        <w:t xml:space="preserve">2025-10-04</w:t>
+        <w:t xml:space="preserve">2025-09-28</w:t>
       </w:r>
     </w:p>
     <w:p>
@@ -117,7 +117,7 @@
           <w:bCs/>
           <w:lang w:val="en-US"/>
         </w:rPr>
-        <w:t xml:space="preserve">10250324</w:t>
+        <w:t xml:space="preserve">10250316</w:t>
       </w:r>
     </w:p>
     <w:p>

--- a/psi_to_add.docx
+++ b/psi_to_add.docx
@@ -25,7 +25,7 @@
         <w:rPr>
           <w:rFonts w:ascii="Times New Roman" w:hAnsi="Times New Roman" w:cs="Times New Roman"/>
         </w:rPr>
-        <w:t xml:space="preserve">464</w:t>
+        <w:t xml:space="preserve">557</w:t>
       </w:r>
       <w:r>
         <w:rPr>
@@ -62,7 +62,7 @@
         <w:rPr>
           <w:rFonts w:ascii="Times New Roman" w:hAnsi="Times New Roman" w:cs="Times New Roman"/>
         </w:rPr>
-        <w:t xml:space="preserve">2025-09-28</w:t>
+        <w:t xml:space="preserve">2025-11-09</w:t>
       </w:r>
     </w:p>
     <w:p>
@@ -117,7 +117,7 @@
           <w:bCs/>
           <w:lang w:val="en-US"/>
         </w:rPr>
-        <w:t xml:space="preserve">10250316</w:t>
+        <w:t xml:space="preserve">10250379</w:t>
       </w:r>
     </w:p>
     <w:p>
